--- a/Fomat A _Inplant Training.docx
+++ b/Fomat A _Inplant Training.docx
@@ -520,15 +520,31 @@
                 <w:sz w:val="24"/>
                 <w:szCs w:val="24"/>
               </w:rPr>
-              <w:t>16</w:t>
-            </w:r>
-            <w:r>
-              <w:rPr>
-                <w:rFonts w:ascii="Times New Roman" w:eastAsia="Times New Roman" w:hAnsi="Times New Roman" w:cs="Times New Roman"/>
-                <w:sz w:val="24"/>
-                <w:szCs w:val="24"/>
-              </w:rPr>
-              <w:t>/08/2021</w:t>
+              <w:t>06</w:t>
+            </w:r>
+            <w:r>
+              <w:rPr>
+                <w:rFonts w:ascii="Times New Roman" w:eastAsia="Times New Roman" w:hAnsi="Times New Roman" w:cs="Times New Roman"/>
+                <w:sz w:val="24"/>
+                <w:szCs w:val="24"/>
+              </w:rPr>
+              <w:t>/0</w:t>
+            </w:r>
+            <w:r>
+              <w:rPr>
+                <w:rFonts w:ascii="Times New Roman" w:eastAsia="Times New Roman" w:hAnsi="Times New Roman" w:cs="Times New Roman"/>
+                <w:sz w:val="24"/>
+                <w:szCs w:val="24"/>
+              </w:rPr>
+              <w:t>9</w:t>
+            </w:r>
+            <w:r>
+              <w:rPr>
+                <w:rFonts w:ascii="Times New Roman" w:eastAsia="Times New Roman" w:hAnsi="Times New Roman" w:cs="Times New Roman"/>
+                <w:sz w:val="24"/>
+                <w:szCs w:val="24"/>
+              </w:rPr>
+              <w:t>/2021</w:t>
             </w:r>
           </w:p>
         </w:tc>
@@ -578,42 +594,8 @@
                 <w:sz w:val="24"/>
                 <w:szCs w:val="24"/>
               </w:rPr>
-              <w:t>Worked on the development of the home page of the website.</w:t>
-            </w:r>
-          </w:p>
-          <w:p>
-            <w:pPr>
-              <w:rPr>
-                <w:rFonts w:ascii="Times New Roman" w:eastAsia="Times New Roman" w:hAnsi="Times New Roman" w:cs="Times New Roman"/>
-                <w:sz w:val="24"/>
-                <w:szCs w:val="24"/>
-              </w:rPr>
-            </w:pPr>
-            <w:r>
-              <w:rPr>
-                <w:rFonts w:ascii="Times New Roman" w:eastAsia="Times New Roman" w:hAnsi="Times New Roman" w:cs="Times New Roman"/>
-                <w:sz w:val="24"/>
-                <w:szCs w:val="24"/>
-              </w:rPr>
-              <w:t>Discussion with the client</w:t>
-            </w:r>
-            <w:r>
-              <w:rPr>
-                <w:rFonts w:ascii="Times New Roman" w:eastAsia="Times New Roman" w:hAnsi="Times New Roman" w:cs="Times New Roman"/>
-                <w:sz w:val="24"/>
-                <w:szCs w:val="24"/>
-              </w:rPr>
-              <w:t>.</w:t>
-            </w:r>
-          </w:p>
-          <w:p>
-            <w:pPr>
-              <w:rPr>
-                <w:rFonts w:ascii="Times New Roman" w:eastAsia="Times New Roman" w:hAnsi="Times New Roman" w:cs="Times New Roman"/>
-                <w:sz w:val="24"/>
-                <w:szCs w:val="24"/>
-              </w:rPr>
-            </w:pPr>
+              <w:t>Development of the Décor section completed. Added navigation bar on every page and footer section on every page.</w:t>
+            </w:r>
           </w:p>
         </w:tc>
       </w:tr>
@@ -639,15 +621,31 @@
                 <w:sz w:val="24"/>
                 <w:szCs w:val="24"/>
               </w:rPr>
-              <w:t>17</w:t>
-            </w:r>
-            <w:r>
-              <w:rPr>
-                <w:rFonts w:ascii="Times New Roman" w:eastAsia="Times New Roman" w:hAnsi="Times New Roman" w:cs="Times New Roman"/>
-                <w:sz w:val="24"/>
-                <w:szCs w:val="24"/>
-              </w:rPr>
-              <w:t>/08/2021</w:t>
+              <w:t>07</w:t>
+            </w:r>
+            <w:r>
+              <w:rPr>
+                <w:rFonts w:ascii="Times New Roman" w:eastAsia="Times New Roman" w:hAnsi="Times New Roman" w:cs="Times New Roman"/>
+                <w:sz w:val="24"/>
+                <w:szCs w:val="24"/>
+              </w:rPr>
+              <w:t>/</w:t>
+            </w:r>
+            <w:r>
+              <w:rPr>
+                <w:rFonts w:ascii="Times New Roman" w:eastAsia="Times New Roman" w:hAnsi="Times New Roman" w:cs="Times New Roman"/>
+                <w:sz w:val="24"/>
+                <w:szCs w:val="24"/>
+              </w:rPr>
+              <w:t>09</w:t>
+            </w:r>
+            <w:r>
+              <w:rPr>
+                <w:rFonts w:ascii="Times New Roman" w:eastAsia="Times New Roman" w:hAnsi="Times New Roman" w:cs="Times New Roman"/>
+                <w:sz w:val="24"/>
+                <w:szCs w:val="24"/>
+              </w:rPr>
+              <w:t>/2021</w:t>
             </w:r>
           </w:p>
           <w:p>
@@ -700,14 +698,6 @@
                 <w:szCs w:val="24"/>
               </w:rPr>
             </w:pPr>
-            <w:r>
-              <w:rPr>
-                <w:rFonts w:ascii="Times New Roman" w:eastAsia="Times New Roman" w:hAnsi="Times New Roman" w:cs="Times New Roman"/>
-                <w:sz w:val="24"/>
-                <w:szCs w:val="24"/>
-              </w:rPr>
-              <w:t>Designed the navigation bar, added animations to the images on the home page. (Used Carousel property). Gathered information about the short summary of the client’s enterprise.</w:t>
-            </w:r>
           </w:p>
         </w:tc>
       </w:tr>
@@ -733,15 +723,31 @@
                 <w:sz w:val="24"/>
                 <w:szCs w:val="24"/>
               </w:rPr>
-              <w:t>18</w:t>
-            </w:r>
-            <w:r>
-              <w:rPr>
-                <w:rFonts w:ascii="Times New Roman" w:eastAsia="Times New Roman" w:hAnsi="Times New Roman" w:cs="Times New Roman"/>
-                <w:sz w:val="24"/>
-                <w:szCs w:val="24"/>
-              </w:rPr>
-              <w:t>/08/2021</w:t>
+              <w:t>08</w:t>
+            </w:r>
+            <w:r>
+              <w:rPr>
+                <w:rFonts w:ascii="Times New Roman" w:eastAsia="Times New Roman" w:hAnsi="Times New Roman" w:cs="Times New Roman"/>
+                <w:sz w:val="24"/>
+                <w:szCs w:val="24"/>
+              </w:rPr>
+              <w:t>/</w:t>
+            </w:r>
+            <w:r>
+              <w:rPr>
+                <w:rFonts w:ascii="Times New Roman" w:eastAsia="Times New Roman" w:hAnsi="Times New Roman" w:cs="Times New Roman"/>
+                <w:sz w:val="24"/>
+                <w:szCs w:val="24"/>
+              </w:rPr>
+              <w:t>09</w:t>
+            </w:r>
+            <w:r>
+              <w:rPr>
+                <w:rFonts w:ascii="Times New Roman" w:eastAsia="Times New Roman" w:hAnsi="Times New Roman" w:cs="Times New Roman"/>
+                <w:sz w:val="24"/>
+                <w:szCs w:val="24"/>
+              </w:rPr>
+              <w:t>/2021</w:t>
             </w:r>
           </w:p>
         </w:tc>
@@ -785,14 +791,6 @@
                 <w:szCs w:val="24"/>
               </w:rPr>
             </w:pPr>
-            <w:r>
-              <w:rPr>
-                <w:rFonts w:ascii="Times New Roman" w:eastAsia="Times New Roman" w:hAnsi="Times New Roman" w:cs="Times New Roman"/>
-                <w:sz w:val="24"/>
-                <w:szCs w:val="24"/>
-              </w:rPr>
-              <w:t>Added summary about the enterprise on the home page, added images of the varieties of products sold by client, added footer section on the home page.</w:t>
-            </w:r>
           </w:p>
         </w:tc>
       </w:tr>
@@ -818,15 +816,31 @@
                 <w:sz w:val="24"/>
                 <w:szCs w:val="24"/>
               </w:rPr>
-              <w:t>19</w:t>
-            </w:r>
-            <w:r>
-              <w:rPr>
-                <w:rFonts w:ascii="Times New Roman" w:eastAsia="Times New Roman" w:hAnsi="Times New Roman" w:cs="Times New Roman"/>
-                <w:sz w:val="24"/>
-                <w:szCs w:val="24"/>
-              </w:rPr>
-              <w:t>/08/2021</w:t>
+              <w:t>09</w:t>
+            </w:r>
+            <w:r>
+              <w:rPr>
+                <w:rFonts w:ascii="Times New Roman" w:eastAsia="Times New Roman" w:hAnsi="Times New Roman" w:cs="Times New Roman"/>
+                <w:sz w:val="24"/>
+                <w:szCs w:val="24"/>
+              </w:rPr>
+              <w:t>/</w:t>
+            </w:r>
+            <w:r>
+              <w:rPr>
+                <w:rFonts w:ascii="Times New Roman" w:eastAsia="Times New Roman" w:hAnsi="Times New Roman" w:cs="Times New Roman"/>
+                <w:sz w:val="24"/>
+                <w:szCs w:val="24"/>
+              </w:rPr>
+              <w:t>09</w:t>
+            </w:r>
+            <w:r>
+              <w:rPr>
+                <w:rFonts w:ascii="Times New Roman" w:eastAsia="Times New Roman" w:hAnsi="Times New Roman" w:cs="Times New Roman"/>
+                <w:sz w:val="24"/>
+                <w:szCs w:val="24"/>
+              </w:rPr>
+              <w:t>/2021</w:t>
             </w:r>
           </w:p>
         </w:tc>
@@ -870,14 +884,6 @@
                 <w:szCs w:val="24"/>
               </w:rPr>
             </w:pPr>
-            <w:r>
-              <w:rPr>
-                <w:rFonts w:ascii="Times New Roman" w:eastAsia="Times New Roman" w:hAnsi="Times New Roman" w:cs="Times New Roman"/>
-                <w:sz w:val="24"/>
-                <w:szCs w:val="24"/>
-              </w:rPr>
-              <w:t>Referred the Justdial account of the client for adding information about their work and projects carried out by them till date. Collected images of the projects and added on the website by creating a separate section of their projects.</w:t>
-            </w:r>
           </w:p>
         </w:tc>
       </w:tr>
@@ -903,15 +909,31 @@
                 <w:sz w:val="24"/>
                 <w:szCs w:val="24"/>
               </w:rPr>
-              <w:t>20</w:t>
-            </w:r>
-            <w:r>
-              <w:rPr>
-                <w:rFonts w:ascii="Times New Roman" w:eastAsia="Times New Roman" w:hAnsi="Times New Roman" w:cs="Times New Roman"/>
-                <w:sz w:val="24"/>
-                <w:szCs w:val="24"/>
-              </w:rPr>
-              <w:t>/08/2021</w:t>
+              <w:t>10</w:t>
+            </w:r>
+            <w:r>
+              <w:rPr>
+                <w:rFonts w:ascii="Times New Roman" w:eastAsia="Times New Roman" w:hAnsi="Times New Roman" w:cs="Times New Roman"/>
+                <w:sz w:val="24"/>
+                <w:szCs w:val="24"/>
+              </w:rPr>
+              <w:t>/</w:t>
+            </w:r>
+            <w:r>
+              <w:rPr>
+                <w:rFonts w:ascii="Times New Roman" w:eastAsia="Times New Roman" w:hAnsi="Times New Roman" w:cs="Times New Roman"/>
+                <w:sz w:val="24"/>
+                <w:szCs w:val="24"/>
+              </w:rPr>
+              <w:t>09</w:t>
+            </w:r>
+            <w:r>
+              <w:rPr>
+                <w:rFonts w:ascii="Times New Roman" w:eastAsia="Times New Roman" w:hAnsi="Times New Roman" w:cs="Times New Roman"/>
+                <w:sz w:val="24"/>
+                <w:szCs w:val="24"/>
+              </w:rPr>
+              <w:t>/2021</w:t>
             </w:r>
           </w:p>
         </w:tc>
@@ -955,14 +977,6 @@
                 <w:szCs w:val="24"/>
               </w:rPr>
             </w:pPr>
-            <w:r>
-              <w:rPr>
-                <w:rFonts w:ascii="Times New Roman" w:eastAsia="Times New Roman" w:hAnsi="Times New Roman" w:cs="Times New Roman"/>
-                <w:sz w:val="24"/>
-                <w:szCs w:val="24"/>
-              </w:rPr>
-              <w:t>Home page was reviewed by the industrial mentors and guidance provided to make few changes in the design. Made changes in the design accordingly.</w:t>
-            </w:r>
           </w:p>
         </w:tc>
       </w:tr>
@@ -1238,6 +1252,48 @@
           <w:szCs w:val="24"/>
         </w:rPr>
         <w:t>Government Polytechnic, Pune                                  Name of the Organization-</w:t>
+      </w:r>
+      <w:r>
+        <w:rPr>
+          <w:rFonts w:ascii="Times New Roman" w:eastAsia="Times New Roman" w:hAnsi="Times New Roman" w:cs="Times New Roman"/>
+          <w:sz w:val="24"/>
+          <w:szCs w:val="24"/>
+        </w:rPr>
+        <w:t xml:space="preserve"> </w:t>
+      </w:r>
+      <w:r>
+        <w:rPr>
+          <w:rFonts w:ascii="Times New Roman" w:eastAsia="Times New Roman" w:hAnsi="Times New Roman" w:cs="Times New Roman"/>
+          <w:sz w:val="24"/>
+          <w:szCs w:val="24"/>
+        </w:rPr>
+        <w:t>Linkcode</w:t>
+      </w:r>
+    </w:p>
+    <w:p>
+      <w:pPr>
+        <w:spacing w:after="0" w:line="240" w:lineRule="auto"/>
+        <w:rPr>
+          <w:rFonts w:ascii="Times New Roman" w:eastAsia="Times New Roman" w:hAnsi="Times New Roman" w:cs="Times New Roman"/>
+          <w:sz w:val="24"/>
+          <w:szCs w:val="24"/>
+        </w:rPr>
+      </w:pPr>
+      <w:r>
+        <w:rPr>
+          <w:rFonts w:ascii="Times New Roman" w:eastAsia="Times New Roman" w:hAnsi="Times New Roman" w:cs="Times New Roman"/>
+          <w:sz w:val="24"/>
+          <w:szCs w:val="24"/>
+        </w:rPr>
+        <w:t xml:space="preserve">                                                                                                                              Technologies</w:t>
+      </w:r>
+      <w:r>
+        <w:rPr>
+          <w:rFonts w:ascii="Times New Roman" w:eastAsia="Times New Roman" w:hAnsi="Times New Roman" w:cs="Times New Roman"/>
+          <w:sz w:val="24"/>
+          <w:szCs w:val="24"/>
+        </w:rPr>
+        <w:t>.</w:t>
       </w:r>
     </w:p>
     <w:p>
